--- a/sw/qa/extras/ooxmlimport/data/text-copy.docx
+++ b/sw/qa/extras/ooxmlimport/data/text-copy.docx
@@ -146,9 +146,6 @@
           </a:graphic>
         </wp:anchor>
       </w:drawing>
-    </w:r>
-    <w:r>
-      <w:t>Page 2 header</w:t>
     </w:r>
   </w:p>
 </w:hdr>
